--- a/capstone_project/proposal/project_proposal.docx
+++ b/capstone_project/proposal/project_proposal.docx
@@ -31,22 +31,24 @@
         <w:t xml:space="preserve">to predict </w:t>
       </w:r>
       <w:r>
-        <w:t>we</w:t>
-      </w:r>
-      <w:r>
-        <w:t xml:space="preserve">ather a mobile ad will be clicked or not. </w:t>
+        <w:t>whe</w:t>
+      </w:r>
+      <w:r>
+        <w:t xml:space="preserve">ther a mobile ad will be clicked or not. </w:t>
       </w:r>
       <w:r>
         <w:rPr>
           <w:lang w:val="en-US"/>
         </w:rPr>
-        <w:t xml:space="preserve">Click-Through-Rate (CTR) metric is used for evaluating ad performance and CTR systems are widely used by internet economy. </w:t>
-      </w:r>
+        <w:t>Click-Through-Rate (CTR) metric is used for evaluating ad perf</w:t>
+      </w:r>
+      <w:bookmarkStart w:id="0" w:name="_GoBack"/>
+      <w:bookmarkEnd w:id="0"/>
       <w:r>
         <w:rPr>
           <w:lang w:val="en-US"/>
         </w:rPr>
-        <w:t xml:space="preserve">The problem and solutions are applicable to current internet economy. The problem provides quite a good learning opportunity with a typical setup in real word with lots of data and lots of features. </w:t>
+        <w:t xml:space="preserve">ormance and CTR systems are widely used by internet economy. The problem and solutions are applicable to current internet economy. The problem provides quite a good learning opportunity with a typical setup in real word with lots of data and lots of features. </w:t>
       </w:r>
     </w:p>
     <w:p>
@@ -84,10 +86,7 @@
         <w:t>to a</w:t>
       </w:r>
       <w:r>
-        <w:t xml:space="preserve">rrive to a solution that would match up to the top teams in the competition. </w:t>
-      </w:r>
-      <w:r>
-        <w:t xml:space="preserve">Since the solution is available, there is a certainty to solution that one should arrive. </w:t>
+        <w:t xml:space="preserve">rrive to a solution that would match up to the top teams in the competition. Since the solution is available, there is a certainty to solution that one should arrive. </w:t>
       </w:r>
     </w:p>
     <w:p>
@@ -271,10 +270,7 @@
         <w:t xml:space="preserve"> notebook containing code and data story with code explanation and result analysis.</w:t>
       </w:r>
     </w:p>
-    <w:p>
-      <w:bookmarkStart w:id="0" w:name="_GoBack"/>
-      <w:bookmarkEnd w:id="0"/>
-    </w:p>
+    <w:p/>
     <w:sectPr>
       <w:pgSz w:w="11906" w:h="16838"/>
       <w:pgMar w:top="1440" w:right="1440" w:bottom="1440" w:left="1440" w:header="720" w:footer="720" w:gutter="0"/>
